--- a/COP 3331/Flex Project/The disappearance of Emily Jane.docx
+++ b/COP 3331/Flex Project/The disappearance of Emily Jane.docx
@@ -6,14 +6,19 @@
       <w:pPr>
         <w:jc w:val="center"/>
       </w:pPr>
-      <w:bookmarkStart w:id="0" w:name="_GoBack"/>
       <w:r>
         <w:t>The disappearance of Emily Jane</w:t>
       </w:r>
     </w:p>
     <w:p>
       <w:r>
-        <w:t xml:space="preserve">The main character is a detective, James Harrison, who’s been assigned the case of Emily Jane’s disappearance. All eyewitness accounts report that Emily went into her house on 2/18/2020 and never left again. It’s been 3 weeks since her disappearance and nobody has been able to find her yet. With no leads to go on James decides to go to the house to do one last walk through and see if he can find anything that might give a clue as to where she went. </w:t>
+        <w:t xml:space="preserve">The main character is a detective, </w:t>
+      </w:r>
+      <w:r>
+        <w:t>YOUR NAME</w:t>
+      </w:r>
+      <w:r>
+        <w:t xml:space="preserve">, who’s been assigned the case of Emily Jane’s disappearance. All eyewitness accounts report that Emily went into her house on 2/18/2020 and never left again. It’s been 3 weeks since her disappearance and nobody has been able to find her yet. With no leads to go on James decides to go to the house to do one last walk through and see if he can find anything that might give a clue as to where she went. </w:t>
       </w:r>
     </w:p>
     <w:p>
@@ -131,14 +136,19 @@
     </w:p>
     <w:p>
       <w:r>
-        <w:t xml:space="preserve">With the mirror key they can go back into the office and release Emily from the mirror world. At which point she’ll tell the player they need to get out of the house as soon as possible before the Mirror Beast shows up. At which point the user can navigate back to the Entrance room, where the mirror beast will be waiting for them in front of the door. Emily will tell the player that they need to smash the Mirror to get rid of him and that there is a hammer in the Kitchen Pantry. </w:t>
+        <w:t xml:space="preserve">With the mirror key they can go back into the office and release Emily from the mirror world. At which point she’ll tell the player they need to get out of the house as soon as possible before the Mirror Beast shows up. At which point the user can navigate back to the Entrance room, where the mirror beast will be waiting for them in front of the door. Emily will tell the player that they need to smash the Mirror to get rid of him and that there is a hammer in the </w:t>
+      </w:r>
+      <w:r>
+        <w:t>Living Room</w:t>
+      </w:r>
+      <w:r>
+        <w:t xml:space="preserve">. </w:t>
       </w:r>
     </w:p>
     <w:p>
       <w:r>
         <w:t>Once the player goes back to the Kitchen and retrieves the hammer they can go to the office and destroy the mirror effectively killing the Mirror Beast. After this has been completed, they can exit the house and save Emily.</w:t>
       </w:r>
-      <w:bookmarkEnd w:id="0"/>
     </w:p>
     <w:sectPr>
       <w:pgSz w:w="12240" w:h="15840"/>
@@ -273,6 +283,7 @@
     <w:lsdException w:name="HTML Sample" w:semiHidden="1" w:unhideWhenUsed="1"/>
     <w:lsdException w:name="HTML Typewriter" w:semiHidden="1" w:unhideWhenUsed="1"/>
     <w:lsdException w:name="HTML Variable" w:semiHidden="1" w:unhideWhenUsed="1"/>
+    <w:lsdException w:name="Normal Table" w:semiHidden="1" w:unhideWhenUsed="1"/>
     <w:lsdException w:name="annotation subject" w:semiHidden="1" w:unhideWhenUsed="1"/>
     <w:lsdException w:name="No List" w:semiHidden="1" w:unhideWhenUsed="1"/>
     <w:lsdException w:name="Outline List 1" w:semiHidden="1" w:unhideWhenUsed="1"/>
@@ -319,8 +330,10 @@
     <w:lsdException w:name="Table Subtle 2" w:semiHidden="1" w:unhideWhenUsed="1"/>
     <w:lsdException w:name="Table Web 1" w:semiHidden="1" w:unhideWhenUsed="1"/>
     <w:lsdException w:name="Table Web 2" w:semiHidden="1" w:unhideWhenUsed="1"/>
+    <w:lsdException w:name="Table Web 3" w:semiHidden="1" w:unhideWhenUsed="1"/>
     <w:lsdException w:name="Balloon Text" w:semiHidden="1" w:unhideWhenUsed="1"/>
     <w:lsdException w:name="Table Grid" w:uiPriority="39"/>
+    <w:lsdException w:name="Table Theme" w:semiHidden="1" w:unhideWhenUsed="1"/>
     <w:lsdException w:name="Placeholder Text" w:semiHidden="1"/>
     <w:lsdException w:name="No Spacing" w:uiPriority="1" w:qFormat="1"/>
     <w:lsdException w:name="Light Shading" w:uiPriority="60"/>
